--- a/Task 10.1/SIT305 Task Details.docx
+++ b/Task 10.1/SIT305 Task Details.docx
@@ -38,7 +38,7 @@
           <w:rPr>
             <w:rStyle w:val="Hyperlink"/>
           </w:rPr>
-          <w:t>https://github.com/prshah101/Mobile-Application-Development-SIT305-Projects/tree/main/Task%206.1</w:t>
+          <w:t>https://github.com/prshah101/Mobile-Application-Development-SIT305-Projects/tree/main/Task%2010.1</w:t>
         </w:r>
       </w:hyperlink>
       <w:r>
@@ -67,14 +67,13 @@
           <w:rPr>
             <w:rStyle w:val="Hyperlink"/>
           </w:rPr>
-          <w:t>https://deakin.au.panopto.com/Panopto/Pages/Viewer.aspx?id=2a88bb1a-0337-4bce-b18f-b17000c0aa49&amp;start=17</w:t>
+          <w:t>https://deakin.au.panopto.com/Panopto/Pages/Viewer.aspx?id=328fc2fc-504e-4457-a4dc-b17e00dc615d&amp;start=39</w:t>
         </w:r>
       </w:hyperlink>
       <w:r>
         <w:t xml:space="preserve"> </w:t>
       </w:r>
     </w:p>
-    <w:p/>
     <w:p>
       <w:pPr>
         <w:rPr>
@@ -222,6 +221,9 @@
         <w:t xml:space="preserve">  </w:t>
       </w:r>
       <w:r>
+        <w:rPr>
+          <w:noProof/>
+        </w:rPr>
         <w:drawing>
           <wp:inline distT="0" distB="0" distL="0" distR="0" wp14:anchorId="2FF9DB2A" wp14:editId="4D53CC4A">
             <wp:extent cx="1638300" cy="3439498"/>
@@ -261,6 +263,9 @@
     </w:p>
     <w:p>
       <w:r>
+        <w:rPr>
+          <w:noProof/>
+        </w:rPr>
         <w:drawing>
           <wp:inline distT="0" distB="0" distL="0" distR="0" wp14:anchorId="62299375" wp14:editId="1B5D7F4E">
             <wp:extent cx="1617962" cy="3276600"/>
@@ -286,6 +291,279 @@
                     <a:xfrm>
                       <a:off x="0" y="0"/>
                       <a:ext cx="1620526" cy="3281792"/>
+                    </a:xfrm>
+                    <a:prstGeom prst="rect">
+                      <a:avLst/>
+                    </a:prstGeom>
+                  </pic:spPr>
+                </pic:pic>
+              </a:graphicData>
+            </a:graphic>
+          </wp:inline>
+        </w:drawing>
+      </w:r>
+      <w:r>
+        <w:t xml:space="preserve">  </w:t>
+      </w:r>
+      <w:r>
+        <w:rPr>
+          <w:noProof/>
+        </w:rPr>
+        <w:drawing>
+          <wp:inline distT="0" distB="0" distL="0" distR="0" wp14:anchorId="1DDD5087" wp14:editId="5A7C3A2F">
+            <wp:extent cx="1560503" cy="3244291"/>
+            <wp:effectExtent l="0" t="0" r="1905" b="0"/>
+            <wp:docPr id="676600395" name="Picture 1"/>
+            <wp:cNvGraphicFramePr>
+              <a:graphicFrameLocks xmlns:a="http://schemas.openxmlformats.org/drawingml/2006/main" noChangeAspect="1"/>
+            </wp:cNvGraphicFramePr>
+            <a:graphic xmlns:a="http://schemas.openxmlformats.org/drawingml/2006/main">
+              <a:graphicData uri="http://schemas.openxmlformats.org/drawingml/2006/picture">
+                <pic:pic xmlns:pic="http://schemas.openxmlformats.org/drawingml/2006/picture">
+                  <pic:nvPicPr>
+                    <pic:cNvPr id="676600395" name=""/>
+                    <pic:cNvPicPr/>
+                  </pic:nvPicPr>
+                  <pic:blipFill rotWithShape="1">
+                    <a:blip r:embed="rId11"/>
+                    <a:srcRect t="6310"/>
+                    <a:stretch/>
+                  </pic:blipFill>
+                  <pic:spPr bwMode="auto">
+                    <a:xfrm>
+                      <a:off x="0" y="0"/>
+                      <a:ext cx="1573233" cy="3270756"/>
+                    </a:xfrm>
+                    <a:prstGeom prst="rect">
+                      <a:avLst/>
+                    </a:prstGeom>
+                    <a:ln>
+                      <a:noFill/>
+                    </a:ln>
+                    <a:extLst>
+                      <a:ext uri="{53640926-AAD7-44D8-BBD7-CCE9431645EC}">
+                        <a14:shadowObscured xmlns:a14="http://schemas.microsoft.com/office/drawing/2010/main"/>
+                      </a:ext>
+                    </a:extLst>
+                  </pic:spPr>
+                </pic:pic>
+              </a:graphicData>
+            </a:graphic>
+          </wp:inline>
+        </w:drawing>
+      </w:r>
+      <w:r>
+        <w:t xml:space="preserve">   </w:t>
+      </w:r>
+      <w:r>
+        <w:rPr>
+          <w:noProof/>
+        </w:rPr>
+        <w:drawing>
+          <wp:inline distT="0" distB="0" distL="0" distR="0" wp14:anchorId="15000163" wp14:editId="149B5A43">
+            <wp:extent cx="1626208" cy="3229510"/>
+            <wp:effectExtent l="0" t="0" r="0" b="0"/>
+            <wp:docPr id="1674628649" name="Picture 1" descr="A screenshot of a quiz&#10;&#10;Description automatically generated"/>
+            <wp:cNvGraphicFramePr>
+              <a:graphicFrameLocks xmlns:a="http://schemas.openxmlformats.org/drawingml/2006/main" noChangeAspect="1"/>
+            </wp:cNvGraphicFramePr>
+            <a:graphic xmlns:a="http://schemas.openxmlformats.org/drawingml/2006/main">
+              <a:graphicData uri="http://schemas.openxmlformats.org/drawingml/2006/picture">
+                <pic:pic xmlns:pic="http://schemas.openxmlformats.org/drawingml/2006/picture">
+                  <pic:nvPicPr>
+                    <pic:cNvPr id="1674628649" name="Picture 1" descr="A screenshot of a quiz&#10;&#10;Description automatically generated"/>
+                    <pic:cNvPicPr/>
+                  </pic:nvPicPr>
+                  <pic:blipFill>
+                    <a:blip r:embed="rId12"/>
+                    <a:stretch>
+                      <a:fillRect/>
+                    </a:stretch>
+                  </pic:blipFill>
+                  <pic:spPr>
+                    <a:xfrm>
+                      <a:off x="0" y="0"/>
+                      <a:ext cx="1638618" cy="3254154"/>
+                    </a:xfrm>
+                    <a:prstGeom prst="rect">
+                      <a:avLst/>
+                    </a:prstGeom>
+                  </pic:spPr>
+                </pic:pic>
+              </a:graphicData>
+            </a:graphic>
+          </wp:inline>
+        </w:drawing>
+      </w:r>
+      <w:r>
+        <w:t xml:space="preserve">   </w:t>
+      </w:r>
+      <w:r>
+        <w:rPr>
+          <w:noProof/>
+        </w:rPr>
+        <w:drawing>
+          <wp:inline distT="0" distB="0" distL="0" distR="0" wp14:anchorId="6B363671" wp14:editId="07D483FB">
+            <wp:extent cx="1507066" cy="3148383"/>
+            <wp:effectExtent l="0" t="0" r="0" b="0"/>
+            <wp:docPr id="571003342" name="Picture 1" descr="A screenshot of a quiz test&#10;&#10;Description automatically generated"/>
+            <wp:cNvGraphicFramePr>
+              <a:graphicFrameLocks xmlns:a="http://schemas.openxmlformats.org/drawingml/2006/main" noChangeAspect="1"/>
+            </wp:cNvGraphicFramePr>
+            <a:graphic xmlns:a="http://schemas.openxmlformats.org/drawingml/2006/main">
+              <a:graphicData uri="http://schemas.openxmlformats.org/drawingml/2006/picture">
+                <pic:pic xmlns:pic="http://schemas.openxmlformats.org/drawingml/2006/picture">
+                  <pic:nvPicPr>
+                    <pic:cNvPr id="571003342" name="Picture 1" descr="A screenshot of a quiz test&#10;&#10;Description automatically generated"/>
+                    <pic:cNvPicPr/>
+                  </pic:nvPicPr>
+                  <pic:blipFill>
+                    <a:blip r:embed="rId13"/>
+                    <a:stretch>
+                      <a:fillRect/>
+                    </a:stretch>
+                  </pic:blipFill>
+                  <pic:spPr>
+                    <a:xfrm>
+                      <a:off x="0" y="0"/>
+                      <a:ext cx="1512139" cy="3158980"/>
+                    </a:xfrm>
+                    <a:prstGeom prst="rect">
+                      <a:avLst/>
+                    </a:prstGeom>
+                  </pic:spPr>
+                </pic:pic>
+              </a:graphicData>
+            </a:graphic>
+          </wp:inline>
+        </w:drawing>
+      </w:r>
+    </w:p>
+    <w:p>
+      <w:r>
+        <w:rPr>
+          <w:noProof/>
+        </w:rPr>
+        <w:lastRenderedPageBreak/>
+        <w:drawing>
+          <wp:inline distT="0" distB="0" distL="0" distR="0" wp14:anchorId="2A88A58C" wp14:editId="6925E903">
+            <wp:extent cx="1396239" cy="2958890"/>
+            <wp:effectExtent l="0" t="0" r="0" b="0"/>
+            <wp:docPr id="1629527507" name="Picture 1" descr="A screenshot of a phone&#10;&#10;Description automatically generated"/>
+            <wp:cNvGraphicFramePr>
+              <a:graphicFrameLocks xmlns:a="http://schemas.openxmlformats.org/drawingml/2006/main" noChangeAspect="1"/>
+            </wp:cNvGraphicFramePr>
+            <a:graphic xmlns:a="http://schemas.openxmlformats.org/drawingml/2006/main">
+              <a:graphicData uri="http://schemas.openxmlformats.org/drawingml/2006/picture">
+                <pic:pic xmlns:pic="http://schemas.openxmlformats.org/drawingml/2006/picture">
+                  <pic:nvPicPr>
+                    <pic:cNvPr id="1629527507" name="Picture 1" descr="A screenshot of a phone&#10;&#10;Description automatically generated"/>
+                    <pic:cNvPicPr/>
+                  </pic:nvPicPr>
+                  <pic:blipFill>
+                    <a:blip r:embed="rId14"/>
+                    <a:stretch>
+                      <a:fillRect/>
+                    </a:stretch>
+                  </pic:blipFill>
+                  <pic:spPr>
+                    <a:xfrm>
+                      <a:off x="0" y="0"/>
+                      <a:ext cx="1404814" cy="2977062"/>
+                    </a:xfrm>
+                    <a:prstGeom prst="rect">
+                      <a:avLst/>
+                    </a:prstGeom>
+                  </pic:spPr>
+                </pic:pic>
+              </a:graphicData>
+            </a:graphic>
+          </wp:inline>
+        </w:drawing>
+      </w:r>
+      <w:r>
+        <w:t xml:space="preserve">    </w:t>
+      </w:r>
+      <w:r>
+        <w:rPr>
+          <w:noProof/>
+        </w:rPr>
+        <w:drawing>
+          <wp:inline distT="0" distB="0" distL="0" distR="0" wp14:anchorId="23C4E535" wp14:editId="3CE9DED0">
+            <wp:extent cx="1292372" cy="2955633"/>
+            <wp:effectExtent l="0" t="0" r="3175" b="0"/>
+            <wp:docPr id="325232647" name="Picture 1" descr="A screenshot of a quiz&#10;&#10;Description automatically generated"/>
+            <wp:cNvGraphicFramePr>
+              <a:graphicFrameLocks xmlns:a="http://schemas.openxmlformats.org/drawingml/2006/main" noChangeAspect="1"/>
+            </wp:cNvGraphicFramePr>
+            <a:graphic xmlns:a="http://schemas.openxmlformats.org/drawingml/2006/main">
+              <a:graphicData uri="http://schemas.openxmlformats.org/drawingml/2006/picture">
+                <pic:pic xmlns:pic="http://schemas.openxmlformats.org/drawingml/2006/picture">
+                  <pic:nvPicPr>
+                    <pic:cNvPr id="325232647" name="Picture 1" descr="A screenshot of a quiz&#10;&#10;Description automatically generated"/>
+                    <pic:cNvPicPr/>
+                  </pic:nvPicPr>
+                  <pic:blipFill>
+                    <a:blip r:embed="rId15"/>
+                    <a:stretch>
+                      <a:fillRect/>
+                    </a:stretch>
+                  </pic:blipFill>
+                  <pic:spPr>
+                    <a:xfrm>
+                      <a:off x="0" y="0"/>
+                      <a:ext cx="1303024" cy="2979993"/>
+                    </a:xfrm>
+                    <a:prstGeom prst="rect">
+                      <a:avLst/>
+                    </a:prstGeom>
+                  </pic:spPr>
+                </pic:pic>
+              </a:graphicData>
+            </a:graphic>
+          </wp:inline>
+        </w:drawing>
+      </w:r>
+    </w:p>
+    <w:p/>
+    <w:p/>
+    <w:p/>
+    <w:p/>
+    <w:p>
+      <w:r>
+        <w:t>(The format looks weird on my phone, but in android studio it’s normal)</w:t>
+      </w:r>
+    </w:p>
+    <w:p>
+      <w:r>
+        <w:rPr>
+          <w:noProof/>
+        </w:rPr>
+        <w:drawing>
+          <wp:inline distT="0" distB="0" distL="0" distR="0" wp14:anchorId="3D6DE8B2" wp14:editId="02DCC220">
+            <wp:extent cx="1474331" cy="3252417"/>
+            <wp:effectExtent l="0" t="0" r="0" b="5715"/>
+            <wp:docPr id="1560099186" name="Picture 1" descr="A screenshot of a cell phone&#10;&#10;Description automatically generated"/>
+            <wp:cNvGraphicFramePr>
+              <a:graphicFrameLocks xmlns:a="http://schemas.openxmlformats.org/drawingml/2006/main" noChangeAspect="1"/>
+            </wp:cNvGraphicFramePr>
+            <a:graphic xmlns:a="http://schemas.openxmlformats.org/drawingml/2006/main">
+              <a:graphicData uri="http://schemas.openxmlformats.org/drawingml/2006/picture">
+                <pic:pic xmlns:pic="http://schemas.openxmlformats.org/drawingml/2006/picture">
+                  <pic:nvPicPr>
+                    <pic:cNvPr id="1560099186" name="Picture 1" descr="A screenshot of a cell phone&#10;&#10;Description automatically generated"/>
+                    <pic:cNvPicPr/>
+                  </pic:nvPicPr>
+                  <pic:blipFill>
+                    <a:blip r:embed="rId16"/>
+                    <a:stretch>
+                      <a:fillRect/>
+                    </a:stretch>
+                  </pic:blipFill>
+                  <pic:spPr>
+                    <a:xfrm>
+                      <a:off x="0" y="0"/>
+                      <a:ext cx="1478149" cy="3260840"/>
                     </a:xfrm>
                     <a:prstGeom prst="rect">
                       <a:avLst/>

--- a/Task 10.1/SIT305 Task Details.docx
+++ b/Task 10.1/SIT305 Task Details.docx
@@ -67,13 +67,11 @@
           <w:rPr>
             <w:rStyle w:val="Hyperlink"/>
           </w:rPr>
-          <w:t>https://deakin.au.panopto.com/Panopto/Pages/Viewer.aspx?id=328fc2fc-504e-4457-a4dc-b17e00dc615d&amp;start=39</w:t>
+          <w:t>https://deakin.au.panopto.com/Panopto/Pages/Viewer.aspx?id=1a1e9cb1-81d9-4939-849a-b17f007943e8&amp;start=11</w:t>
         </w:r>
       </w:hyperlink>
-      <w:r>
-        <w:t xml:space="preserve"> </w:t>
-      </w:r>
     </w:p>
+    <w:p/>
     <w:p>
       <w:pPr>
         <w:rPr>
@@ -356,14 +354,11 @@
         <w:t xml:space="preserve">   </w:t>
       </w:r>
       <w:r>
-        <w:rPr>
-          <w:noProof/>
-        </w:rPr>
         <w:drawing>
-          <wp:inline distT="0" distB="0" distL="0" distR="0" wp14:anchorId="15000163" wp14:editId="149B5A43">
-            <wp:extent cx="1626208" cy="3229510"/>
-            <wp:effectExtent l="0" t="0" r="0" b="0"/>
-            <wp:docPr id="1674628649" name="Picture 1" descr="A screenshot of a quiz&#10;&#10;Description automatically generated"/>
+          <wp:inline distT="0" distB="0" distL="0" distR="0" wp14:anchorId="451C0812" wp14:editId="6A49CCAE">
+            <wp:extent cx="1574743" cy="3275106"/>
+            <wp:effectExtent l="0" t="0" r="6985" b="1905"/>
+            <wp:docPr id="285187941" name="Picture 1" descr="A screenshot of a quiz&#10;&#10;Description automatically generated"/>
             <wp:cNvGraphicFramePr>
               <a:graphicFrameLocks xmlns:a="http://schemas.openxmlformats.org/drawingml/2006/main" noChangeAspect="1"/>
             </wp:cNvGraphicFramePr>
@@ -371,7 +366,7 @@
               <a:graphicData uri="http://schemas.openxmlformats.org/drawingml/2006/picture">
                 <pic:pic xmlns:pic="http://schemas.openxmlformats.org/drawingml/2006/picture">
                   <pic:nvPicPr>
-                    <pic:cNvPr id="1674628649" name="Picture 1" descr="A screenshot of a quiz&#10;&#10;Description automatically generated"/>
+                    <pic:cNvPr id="285187941" name="Picture 1" descr="A screenshot of a quiz&#10;&#10;Description automatically generated"/>
                     <pic:cNvPicPr/>
                   </pic:nvPicPr>
                   <pic:blipFill>
@@ -383,7 +378,7 @@
                   <pic:spPr>
                     <a:xfrm>
                       <a:off x="0" y="0"/>
-                      <a:ext cx="1638618" cy="3254154"/>
+                      <a:ext cx="1585464" cy="3297403"/>
                     </a:xfrm>
                     <a:prstGeom prst="rect">
                       <a:avLst/>
@@ -399,14 +394,11 @@
         <w:t xml:space="preserve">   </w:t>
       </w:r>
       <w:r>
-        <w:rPr>
-          <w:noProof/>
-        </w:rPr>
         <w:drawing>
-          <wp:inline distT="0" distB="0" distL="0" distR="0" wp14:anchorId="6B363671" wp14:editId="07D483FB">
-            <wp:extent cx="1507066" cy="3148383"/>
-            <wp:effectExtent l="0" t="0" r="0" b="0"/>
-            <wp:docPr id="571003342" name="Picture 1" descr="A screenshot of a quiz test&#10;&#10;Description automatically generated"/>
+          <wp:inline distT="0" distB="0" distL="0" distR="0" wp14:anchorId="2431846B" wp14:editId="69CF74E4">
+            <wp:extent cx="1536700" cy="3257623"/>
+            <wp:effectExtent l="0" t="0" r="6350" b="0"/>
+            <wp:docPr id="1793401474" name="Picture 1"/>
             <wp:cNvGraphicFramePr>
               <a:graphicFrameLocks xmlns:a="http://schemas.openxmlformats.org/drawingml/2006/main" noChangeAspect="1"/>
             </wp:cNvGraphicFramePr>
@@ -414,7 +406,7 @@
               <a:graphicData uri="http://schemas.openxmlformats.org/drawingml/2006/picture">
                 <pic:pic xmlns:pic="http://schemas.openxmlformats.org/drawingml/2006/picture">
                   <pic:nvPicPr>
-                    <pic:cNvPr id="571003342" name="Picture 1" descr="A screenshot of a quiz test&#10;&#10;Description automatically generated"/>
+                    <pic:cNvPr id="1793401474" name=""/>
                     <pic:cNvPicPr/>
                   </pic:nvPicPr>
                   <pic:blipFill>
@@ -426,7 +418,7 @@
                   <pic:spPr>
                     <a:xfrm>
                       <a:off x="0" y="0"/>
-                      <a:ext cx="1512139" cy="3158980"/>
+                      <a:ext cx="1546564" cy="3278532"/>
                     </a:xfrm>
                     <a:prstGeom prst="rect">
                       <a:avLst/>
@@ -441,15 +433,12 @@
     </w:p>
     <w:p>
       <w:r>
-        <w:rPr>
-          <w:noProof/>
-        </w:rPr>
         <w:lastRenderedPageBreak/>
         <w:drawing>
-          <wp:inline distT="0" distB="0" distL="0" distR="0" wp14:anchorId="2A88A58C" wp14:editId="6925E903">
-            <wp:extent cx="1396239" cy="2958890"/>
-            <wp:effectExtent l="0" t="0" r="0" b="0"/>
-            <wp:docPr id="1629527507" name="Picture 1" descr="A screenshot of a phone&#10;&#10;Description automatically generated"/>
+          <wp:inline distT="0" distB="0" distL="0" distR="0" wp14:anchorId="4A7F60D1" wp14:editId="65DD4F53">
+            <wp:extent cx="1282403" cy="2659530"/>
+            <wp:effectExtent l="0" t="0" r="0" b="7620"/>
+            <wp:docPr id="1410112054" name="Picture 1" descr="A screenshot of a phone&#10;&#10;Description automatically generated"/>
             <wp:cNvGraphicFramePr>
               <a:graphicFrameLocks xmlns:a="http://schemas.openxmlformats.org/drawingml/2006/main" noChangeAspect="1"/>
             </wp:cNvGraphicFramePr>
@@ -457,7 +446,7 @@
               <a:graphicData uri="http://schemas.openxmlformats.org/drawingml/2006/picture">
                 <pic:pic xmlns:pic="http://schemas.openxmlformats.org/drawingml/2006/picture">
                   <pic:nvPicPr>
-                    <pic:cNvPr id="1629527507" name="Picture 1" descr="A screenshot of a phone&#10;&#10;Description automatically generated"/>
+                    <pic:cNvPr id="1410112054" name="Picture 1" descr="A screenshot of a phone&#10;&#10;Description automatically generated"/>
                     <pic:cNvPicPr/>
                   </pic:nvPicPr>
                   <pic:blipFill>
@@ -469,7 +458,7 @@
                   <pic:spPr>
                     <a:xfrm>
                       <a:off x="0" y="0"/>
-                      <a:ext cx="1404814" cy="2977062"/>
+                      <a:ext cx="1290157" cy="2675611"/>
                     </a:xfrm>
                     <a:prstGeom prst="rect">
                       <a:avLst/>
@@ -485,14 +474,11 @@
         <w:t xml:space="preserve">    </w:t>
       </w:r>
       <w:r>
-        <w:rPr>
-          <w:noProof/>
-        </w:rPr>
         <w:drawing>
-          <wp:inline distT="0" distB="0" distL="0" distR="0" wp14:anchorId="23C4E535" wp14:editId="3CE9DED0">
-            <wp:extent cx="1292372" cy="2955633"/>
-            <wp:effectExtent l="0" t="0" r="3175" b="0"/>
-            <wp:docPr id="325232647" name="Picture 1" descr="A screenshot of a quiz&#10;&#10;Description automatically generated"/>
+          <wp:inline distT="0" distB="0" distL="0" distR="0" wp14:anchorId="09958B1E" wp14:editId="6CCDDABF">
+            <wp:extent cx="1263031" cy="2682576"/>
+            <wp:effectExtent l="0" t="0" r="0" b="3810"/>
+            <wp:docPr id="928071635" name="Picture 1" descr="A screenshot of a quiz&#10;&#10;Description automatically generated"/>
             <wp:cNvGraphicFramePr>
               <a:graphicFrameLocks xmlns:a="http://schemas.openxmlformats.org/drawingml/2006/main" noChangeAspect="1"/>
             </wp:cNvGraphicFramePr>
@@ -500,7 +486,7 @@
               <a:graphicData uri="http://schemas.openxmlformats.org/drawingml/2006/picture">
                 <pic:pic xmlns:pic="http://schemas.openxmlformats.org/drawingml/2006/picture">
                   <pic:nvPicPr>
-                    <pic:cNvPr id="325232647" name="Picture 1" descr="A screenshot of a quiz&#10;&#10;Description automatically generated"/>
+                    <pic:cNvPr id="928071635" name="Picture 1" descr="A screenshot of a quiz&#10;&#10;Description automatically generated"/>
                     <pic:cNvPicPr/>
                   </pic:nvPicPr>
                   <pic:blipFill>
@@ -512,7 +498,7 @@
                   <pic:spPr>
                     <a:xfrm>
                       <a:off x="0" y="0"/>
-                      <a:ext cx="1303024" cy="2979993"/>
+                      <a:ext cx="1270957" cy="2699410"/>
                     </a:xfrm>
                     <a:prstGeom prst="rect">
                       <a:avLst/>
@@ -529,53 +515,7 @@
     <w:p/>
     <w:p/>
     <w:p/>
-    <w:p>
-      <w:r>
-        <w:t>(The format looks weird on my phone, but in android studio it’s normal)</w:t>
-      </w:r>
-    </w:p>
-    <w:p>
-      <w:r>
-        <w:rPr>
-          <w:noProof/>
-        </w:rPr>
-        <w:drawing>
-          <wp:inline distT="0" distB="0" distL="0" distR="0" wp14:anchorId="3D6DE8B2" wp14:editId="02DCC220">
-            <wp:extent cx="1474331" cy="3252417"/>
-            <wp:effectExtent l="0" t="0" r="0" b="5715"/>
-            <wp:docPr id="1560099186" name="Picture 1" descr="A screenshot of a cell phone&#10;&#10;Description automatically generated"/>
-            <wp:cNvGraphicFramePr>
-              <a:graphicFrameLocks xmlns:a="http://schemas.openxmlformats.org/drawingml/2006/main" noChangeAspect="1"/>
-            </wp:cNvGraphicFramePr>
-            <a:graphic xmlns:a="http://schemas.openxmlformats.org/drawingml/2006/main">
-              <a:graphicData uri="http://schemas.openxmlformats.org/drawingml/2006/picture">
-                <pic:pic xmlns:pic="http://schemas.openxmlformats.org/drawingml/2006/picture">
-                  <pic:nvPicPr>
-                    <pic:cNvPr id="1560099186" name="Picture 1" descr="A screenshot of a cell phone&#10;&#10;Description automatically generated"/>
-                    <pic:cNvPicPr/>
-                  </pic:nvPicPr>
-                  <pic:blipFill>
-                    <a:blip r:embed="rId16"/>
-                    <a:stretch>
-                      <a:fillRect/>
-                    </a:stretch>
-                  </pic:blipFill>
-                  <pic:spPr>
-                    <a:xfrm>
-                      <a:off x="0" y="0"/>
-                      <a:ext cx="1478149" cy="3260840"/>
-                    </a:xfrm>
-                    <a:prstGeom prst="rect">
-                      <a:avLst/>
-                    </a:prstGeom>
-                  </pic:spPr>
-                </pic:pic>
-              </a:graphicData>
-            </a:graphic>
-          </wp:inline>
-        </w:drawing>
-      </w:r>
-    </w:p>
+    <w:p/>
     <w:sectPr>
       <w:pgSz w:w="11906" w:h="16838"/>
       <w:pgMar w:top="720" w:right="720" w:bottom="720" w:left="720" w:header="708" w:footer="708" w:gutter="0"/>
